--- a/需求度量文档/程翔需求度量-24管理机构.docx
+++ b/需求度量文档/程翔需求度量-24管理机构.docx
@@ -130,7 +130,7 @@
               <w:cnfStyle w:val="000000000000" w:firstRow="0" w:lastRow="0" w:firstColumn="0" w:lastColumn="0" w:oddVBand="0" w:evenVBand="0" w:oddHBand="0" w:evenHBand="0" w:firstRowFirstColumn="0" w:firstRowLastColumn="0" w:lastRowFirstColumn="0" w:lastRowLastColumn="0"/>
             </w:pPr>
             <w:r>
-              <w:t>12</w:t>
+              <w:t>18</w:t>
             </w:r>
           </w:p>
         </w:tc>
@@ -162,7 +162,7 @@
               <w:cnfStyle w:val="000000000000" w:firstRow="0" w:lastRow="0" w:firstColumn="0" w:lastColumn="0" w:oddVBand="0" w:evenVBand="0" w:oddHBand="0" w:evenHBand="0" w:firstRowFirstColumn="0" w:firstRowLastColumn="0" w:lastRowFirstColumn="0" w:lastRowLastColumn="0"/>
             </w:pPr>
             <w:r>
-              <w:t>20</w:t>
+              <w:t>21</w:t>
             </w:r>
           </w:p>
         </w:tc>
@@ -194,7 +194,7 @@
               <w:cnfStyle w:val="000000000000" w:firstRow="0" w:lastRow="0" w:firstColumn="0" w:lastColumn="0" w:oddVBand="0" w:evenVBand="0" w:oddHBand="0" w:evenHBand="0" w:firstRowFirstColumn="0" w:firstRowLastColumn="0" w:lastRowFirstColumn="0" w:lastRowLastColumn="0"/>
             </w:pPr>
             <w:r>
-              <w:t>5</w:t>
+              <w:t>9</w:t>
             </w:r>
           </w:p>
         </w:tc>
@@ -258,7 +258,12 @@
               <w:cnfStyle w:val="000000000000" w:firstRow="0" w:lastRow="0" w:firstColumn="0" w:lastColumn="0" w:oddVBand="0" w:evenVBand="0" w:oddHBand="0" w:evenHBand="0" w:firstRowFirstColumn="0" w:firstRowLastColumn="0" w:lastRowFirstColumn="0" w:lastRowLastColumn="0"/>
             </w:pPr>
             <w:r>
-              <w:t>7*4+12*5+20*4+5*10+0=218</w:t>
+              <w:t>7*4+18*5+21*4+9*10+0=29</w:t>
+            </w:r>
+            <w:bookmarkStart w:id="0" w:name="_GoBack"/>
+            <w:bookmarkEnd w:id="0"/>
+            <w:r>
+              <w:t>2</w:t>
             </w:r>
           </w:p>
         </w:tc>
@@ -891,7 +896,20 @@
               <w:rPr>
                 <w:rFonts w:hint="eastAsia"/>
               </w:rPr>
-              <w:t>，系统提示新建成功并返回上一层界面</w:t>
+              <w:t>，系统提示新建成功</w:t>
+            </w:r>
+            <w:r>
+              <w:rPr>
+                <w:rFonts w:hint="eastAsia"/>
+                <w:color w:val="FF0000"/>
+              </w:rPr>
+              <w:t>（输出）</w:t>
+            </w:r>
+            <w:r>
+              <w:rPr>
+                <w:rFonts w:hint="eastAsia"/>
+              </w:rPr>
+              <w:t>并返回上一层界面</w:t>
             </w:r>
             <w:r>
               <w:rPr>
@@ -1311,7 +1329,20 @@
               <w:rPr>
                 <w:rFonts w:hint="eastAsia"/>
               </w:rPr>
-              <w:t>，系统提示成功并返回上一层</w:t>
+              <w:t>，系统提示成功</w:t>
+            </w:r>
+            <w:r>
+              <w:rPr>
+                <w:rFonts w:hint="eastAsia"/>
+                <w:color w:val="FF0000"/>
+              </w:rPr>
+              <w:t>（输出）</w:t>
+            </w:r>
+            <w:r>
+              <w:rPr>
+                <w:rFonts w:hint="eastAsia"/>
+              </w:rPr>
+              <w:t>并返回上一层</w:t>
             </w:r>
           </w:p>
         </w:tc>
@@ -1467,7 +1498,6 @@
               <w:jc w:val="center"/>
             </w:pPr>
             <w:r>
-              <w:lastRenderedPageBreak/>
               <w:t>Mana</w:t>
             </w:r>
             <w:r>
@@ -1545,7 +1575,15 @@
                 <w:rFonts w:hint="eastAsia"/>
                 <w:color w:val="FF0000"/>
               </w:rPr>
-              <w:t>逻辑文件</w:t>
+              <w:t>逻辑</w:t>
+            </w:r>
+            <w:r>
+              <w:rPr>
+                <w:rFonts w:hint="eastAsia"/>
+                <w:color w:val="FF0000"/>
+              </w:rPr>
+              <w:lastRenderedPageBreak/>
+              <w:t>文件</w:t>
             </w:r>
             <w:r>
               <w:rPr>
@@ -1569,7 +1607,6 @@
               <w:rPr>
                 <w:rFonts w:hint="eastAsia"/>
               </w:rPr>
-              <w:lastRenderedPageBreak/>
               <w:t>总经理取消删除</w:t>
             </w:r>
             <w:r>
@@ -1876,7 +1913,20 @@
               <w:rPr>
                 <w:rFonts w:hint="eastAsia"/>
               </w:rPr>
-              <w:t>总经理取消修改，系统返回上一层界面</w:t>
+              <w:t>总经理取消修改</w:t>
+            </w:r>
+            <w:r>
+              <w:rPr>
+                <w:rFonts w:hint="eastAsia"/>
+                <w:color w:val="FF0000"/>
+              </w:rPr>
+              <w:t>（查询）</w:t>
+            </w:r>
+            <w:r>
+              <w:rPr>
+                <w:rFonts w:hint="eastAsia"/>
+              </w:rPr>
+              <w:t>，系统返回上一层界面</w:t>
             </w:r>
           </w:p>
         </w:tc>
@@ -2320,7 +2370,21 @@
                 <w:rFonts w:hint="eastAsia"/>
                 <w:color w:val="FF0000"/>
               </w:rPr>
-              <w:t>（逻辑文件）</w:t>
+              <w:t>（</w:t>
+            </w:r>
+            <w:r>
+              <w:rPr>
+                <w:rFonts w:hint="eastAsia"/>
+                <w:color w:val="FF0000"/>
+              </w:rPr>
+              <w:t>输出；</w:t>
+            </w:r>
+            <w:r>
+              <w:rPr>
+                <w:rFonts w:hint="eastAsia"/>
+                <w:color w:val="FF0000"/>
+              </w:rPr>
+              <w:t>逻辑文件）</w:t>
             </w:r>
             <w:r>
               <w:rPr>
@@ -2841,7 +2905,20 @@
               <w:rPr>
                 <w:rFonts w:hint="eastAsia"/>
               </w:rPr>
-              <w:t>，显示解雇成功，返回上一层界面</w:t>
+              <w:t>，显示解雇成功</w:t>
+            </w:r>
+            <w:r>
+              <w:rPr>
+                <w:rFonts w:hint="eastAsia"/>
+                <w:color w:val="FF0000"/>
+              </w:rPr>
+              <w:t>（输出）</w:t>
+            </w:r>
+            <w:r>
+              <w:rPr>
+                <w:rFonts w:hint="eastAsia"/>
+              </w:rPr>
+              <w:t>，返回上一层界面</w:t>
             </w:r>
           </w:p>
           <w:p>
@@ -3116,7 +3193,21 @@
                 <w:rFonts w:hint="eastAsia"/>
                 <w:color w:val="FF0000"/>
               </w:rPr>
-              <w:t>（逻辑文件）</w:t>
+              <w:t>（</w:t>
+            </w:r>
+            <w:r>
+              <w:rPr>
+                <w:rFonts w:hint="eastAsia"/>
+                <w:color w:val="FF0000"/>
+              </w:rPr>
+              <w:t>输出；</w:t>
+            </w:r>
+            <w:r>
+              <w:rPr>
+                <w:rFonts w:hint="eastAsia"/>
+                <w:color w:val="FF0000"/>
+              </w:rPr>
+              <w:t>逻辑文件）</w:t>
             </w:r>
             <w:r>
               <w:rPr>
@@ -3135,7 +3226,6 @@
               </w:rPr>
               <w:t>总经理取消修改</w:t>
             </w:r>
-            <w:bookmarkStart w:id="0" w:name="_GoBack"/>
             <w:r>
               <w:rPr>
                 <w:rFonts w:hint="eastAsia"/>
@@ -3143,7 +3233,6 @@
               </w:rPr>
               <w:t>（查询）</w:t>
             </w:r>
-            <w:bookmarkEnd w:id="0"/>
             <w:r>
               <w:rPr>
                 <w:rFonts w:hint="eastAsia"/>
